--- a/Class map.docx
+++ b/Class map.docx
@@ -1114,7 +1114,7 @@
         </w:rPr>
       </w:pPr>
       <w:r>
-        <w:t>Average high</w:t>
+        <w:t>Average by category</w:t>
       </w:r>
     </w:p>
     <w:p>
@@ -1130,7 +1130,7 @@
         </w:rPr>
       </w:pPr>
       <w:r>
-        <w:t>Average by category</w:t>
+        <w:t>Highest purchase of day</w:t>
       </w:r>
     </w:p>
     <w:p>
@@ -1167,6 +1167,41 @@
       </w:pPr>
       <w:r>
         <w:t>Total</w:t>
+      </w:r>
+    </w:p>
+    <w:p>
+      <w:pPr>
+        <w:pStyle w:val="ListParagraph"/>
+        <w:numPr>
+          <w:ilvl w:val="1"/>
+          <w:numId w:val="5"/>
+        </w:numPr>
+        <w:rPr>
+          <w:b/>
+          <w:bCs/>
+        </w:rPr>
+      </w:pPr>
+      <w:r>
+        <w:t>Highest day</w:t>
+      </w:r>
+    </w:p>
+    <w:p>
+      <w:pPr>
+        <w:pStyle w:val="ListParagraph"/>
+        <w:numPr>
+          <w:ilvl w:val="1"/>
+          <w:numId w:val="5"/>
+        </w:numPr>
+        <w:rPr>
+          <w:b/>
+          <w:bCs/>
+        </w:rPr>
+      </w:pPr>
+      <w:r>
+        <w:t>Daily a</w:t>
+      </w:r>
+      <w:r>
+        <w:t>verage high</w:t>
       </w:r>
     </w:p>
     <w:p>
